--- a/Project Deliverables/Agile Ceremonies Team 1 Project 2.docx
+++ b/Project Deliverables/Agile Ceremonies Team 1 Project 2.docx
@@ -4,7 +4,7 @@
   <w:body>
     <w:p>
       <w:pPr>
-        <w:pStyle w:val="Body"/>
+        <w:pStyle w:val="Body A"/>
         <w:rPr>
           <w:rFonts w:ascii="Aptos" w:cs="Aptos" w:hAnsi="Aptos" w:eastAsia="Aptos"/>
           <w:b w:val="1"/>
@@ -28,7 +28,7 @@
     </w:p>
     <w:p>
       <w:pPr>
-        <w:pStyle w:val="Body"/>
+        <w:pStyle w:val="Body A"/>
         <w:rPr>
           <w:sz w:val="24"/>
           <w:szCs w:val="24"/>
@@ -46,7 +46,7 @@
     </w:p>
     <w:p>
       <w:pPr>
-        <w:pStyle w:val="Body"/>
+        <w:pStyle w:val="Body A"/>
         <w:rPr>
           <w:b w:val="1"/>
           <w:bCs w:val="1"/>
@@ -57,7 +57,7 @@
     </w:p>
     <w:p>
       <w:pPr>
-        <w:pStyle w:val="Body"/>
+        <w:pStyle w:val="Body A"/>
         <w:rPr>
           <w:rFonts w:ascii="Aptos" w:cs="Aptos" w:hAnsi="Aptos" w:eastAsia="Aptos"/>
           <w:b w:val="1"/>
@@ -177,7 +177,7 @@
     </w:p>
     <w:p>
       <w:pPr>
-        <w:pStyle w:val="Body"/>
+        <w:pStyle w:val="Body A"/>
         <w:rPr>
           <w:rFonts w:ascii="Aptos" w:cs="Aptos" w:hAnsi="Aptos" w:eastAsia="Aptos"/>
           <w:b w:val="1"/>
@@ -201,7 +201,7 @@
     </w:p>
     <w:p>
       <w:pPr>
-        <w:pStyle w:val="Body"/>
+        <w:pStyle w:val="Body A"/>
         <w:rPr>
           <w:sz w:val="24"/>
           <w:szCs w:val="24"/>
@@ -251,7 +251,7 @@
     </w:p>
     <w:p>
       <w:pPr>
-        <w:pStyle w:val="Body"/>
+        <w:pStyle w:val="Body A"/>
         <w:rPr>
           <w:sz w:val="24"/>
           <w:szCs w:val="24"/>
@@ -325,7 +325,7 @@
     </w:p>
     <w:p>
       <w:pPr>
-        <w:pStyle w:val="Body"/>
+        <w:pStyle w:val="Body A"/>
         <w:rPr>
           <w:sz w:val="24"/>
           <w:szCs w:val="24"/>
@@ -495,7 +495,7 @@
     </w:p>
     <w:p>
       <w:pPr>
-        <w:pStyle w:val="Body"/>
+        <w:pStyle w:val="Body A"/>
         <w:rPr>
           <w:sz w:val="24"/>
           <w:szCs w:val="24"/>
@@ -545,7 +545,7 @@
     </w:p>
     <w:p>
       <w:pPr>
-        <w:pStyle w:val="Body"/>
+        <w:pStyle w:val="Body A"/>
         <w:rPr>
           <w:sz w:val="24"/>
           <w:szCs w:val="24"/>
@@ -711,7 +711,39 @@
     </w:p>
     <w:p>
       <w:pPr>
-        <w:pStyle w:val="Body"/>
+        <w:pStyle w:val="List Paragraph"/>
+        <w:numPr>
+          <w:ilvl w:val="0"/>
+          <w:numId w:val="2"/>
+        </w:numPr>
+        <w:bidi w:val="0"/>
+        <w:ind w:right="0"/>
+        <w:jc w:val="left"/>
+        <w:rPr>
+          <w:b w:val="1"/>
+          <w:bCs w:val="1"/>
+          <w:sz w:val="24"/>
+          <w:szCs w:val="24"/>
+          <w:rtl w:val="0"/>
+          <w:lang w:val="en-US"/>
+        </w:rPr>
+      </w:pPr>
+      <w:r>
+        <w:rPr>
+          <w:rFonts w:ascii="Aptos" w:cs="Aptos" w:hAnsi="Aptos" w:eastAsia="Aptos"/>
+          <w:b w:val="0"/>
+          <w:bCs w:val="0"/>
+          <w:sz w:val="24"/>
+          <w:szCs w:val="24"/>
+          <w:rtl w:val="0"/>
+          <w:lang w:val="en-US"/>
+        </w:rPr>
+        <w:t>Successfully implemented the model to the main website and finished troubleshooting.</w:t>
+      </w:r>
+    </w:p>
+    <w:p>
+      <w:pPr>
+        <w:pStyle w:val="Body A"/>
         <w:rPr>
           <w:rFonts w:ascii="Aptos" w:cs="Aptos" w:hAnsi="Aptos" w:eastAsia="Aptos"/>
           <w:b w:val="1"/>
@@ -1578,9 +1610,9 @@
       </w14:textFill>
     </w:rPr>
   </w:style>
-  <w:style w:type="paragraph" w:styleId="Body">
-    <w:name w:val="Body"/>
-    <w:next w:val="Body"/>
+  <w:style w:type="paragraph" w:styleId="Body A">
+    <w:name w:val="Body A"/>
+    <w:next w:val="Body A"/>
     <w:pPr>
       <w:keepNext w:val="0"/>
       <w:keepLines w:val="0"/>
@@ -1615,8 +1647,9 @@
       <w:shd w:val="nil" w:color="auto" w:fill="auto"/>
       <w:vertAlign w:val="baseline"/>
       <w:lang w:val="en-US"/>
-      <w14:textOutline>
+      <w14:textOutline w14:w="12700" w14:cap="flat">
         <w14:noFill/>
+        <w14:miter w14:lim="400000"/>
       </w14:textOutline>
       <w14:textFill>
         <w14:solidFill>
@@ -1881,17 +1914,17 @@
         <a:solidFill>
           <a:srgbClr val="FFFFFF"/>
         </a:solidFill>
-        <a:ln w="12700" cap="flat">
+        <a:ln w="25400" cap="flat">
           <a:solidFill>
             <a:schemeClr val="accent1"/>
           </a:solidFill>
           <a:prstDash val="solid"/>
-          <a:miter lim="800000"/>
+          <a:round/>
         </a:ln>
         <a:effectLst/>
         <a:sp3d/>
       </a:spPr>
-      <a:bodyPr rot="0" spcFirstLastPara="1" vertOverflow="overflow" horzOverflow="overflow" vert="horz" wrap="square" lIns="45719" tIns="45719" rIns="45719" bIns="45719" numCol="1" spcCol="38100" rtlCol="0" anchor="ctr" upright="0">
+      <a:bodyPr rot="0" spcFirstLastPara="1" vertOverflow="overflow" horzOverflow="overflow" vert="horz" wrap="square" lIns="45718" tIns="45718" rIns="45718" bIns="45718" numCol="1" spcCol="38100" rtlCol="0" anchor="ctr" upright="0">
         <a:spAutoFit/>
       </a:bodyPr>
       <a:lstStyle>
@@ -1919,10 +1952,10 @@
             </a:solidFill>
             <a:effectLst/>
             <a:uFillTx/>
-            <a:latin typeface="Aptos"/>
-            <a:ea typeface="Aptos"/>
-            <a:cs typeface="Aptos"/>
-            <a:sym typeface="Aptos"/>
+            <a:latin typeface="+mn-lt"/>
+            <a:ea typeface="+mn-ea"/>
+            <a:cs typeface="+mn-cs"/>
+            <a:sym typeface="Helvetica Neue"/>
           </a:defRPr>
         </a:defPPr>
         <a:lvl1pPr marL="0" marR="0" indent="0" algn="l" defTabSz="914400" rtl="0" fontAlgn="auto" latinLnBrk="1" hangingPunct="0">
@@ -2170,12 +2203,12 @@
     <a:lnDef>
       <a:spPr>
         <a:noFill/>
-        <a:ln w="12700" cap="flat">
+        <a:ln w="25400" cap="flat">
           <a:solidFill>
             <a:schemeClr val="accent1"/>
           </a:solidFill>
           <a:prstDash val="solid"/>
-          <a:miter lim="800000"/>
+          <a:round/>
         </a:ln>
         <a:effectLst/>
         <a:sp3d/>
@@ -2462,7 +2495,7 @@
         <a:effectLst/>
         <a:sp3d/>
       </a:spPr>
-      <a:bodyPr rot="0" spcFirstLastPara="1" vertOverflow="overflow" horzOverflow="overflow" vert="horz" wrap="square" lIns="45719" tIns="45719" rIns="45719" bIns="45719" numCol="1" spcCol="38100" rtlCol="0" anchor="t" upright="0">
+      <a:bodyPr rot="0" spcFirstLastPara="1" vertOverflow="overflow" horzOverflow="overflow" vert="horz" wrap="square" lIns="45718" tIns="45718" rIns="45718" bIns="45718" numCol="1" spcCol="38100" rtlCol="0" anchor="t" upright="0">
         <a:spAutoFit/>
       </a:bodyPr>
       <a:lstStyle>
@@ -2490,10 +2523,10 @@
             </a:solidFill>
             <a:effectLst/>
             <a:uFillTx/>
-            <a:latin typeface="Aptos"/>
-            <a:ea typeface="Aptos"/>
-            <a:cs typeface="Aptos"/>
-            <a:sym typeface="Aptos"/>
+            <a:latin typeface="+mn-lt"/>
+            <a:ea typeface="+mn-ea"/>
+            <a:cs typeface="+mn-cs"/>
+            <a:sym typeface="Helvetica Neue"/>
           </a:defRPr>
         </a:defPPr>
         <a:lvl1pPr marL="0" marR="0" indent="0" algn="l" defTabSz="914400" rtl="0" fontAlgn="auto" latinLnBrk="1" hangingPunct="0">
